--- a/HUST/作业/第19章作业/第19章编程题.docx
+++ b/HUST/作业/第19章作业/第19章编程题.docx
@@ -4167,23 +4167,26 @@
       <w:pPr>
         <w:widowControl/>
         <w:numPr>
+          <w:ilvl w:val="0"/>
           <w:numId w:val="0"/>
         </w:numPr>
         <w:adjustRightInd w:val="0"/>
         <w:snapToGrid w:val="0"/>
         <w:spacing w:line="288" w:lineRule="auto"/>
+        <w:jc w:val="center"/>
         <w:rPr>
           <w:rFonts w:hint="eastAsia" w:eastAsia="微软雅黑" w:cstheme="minorHAnsi"/>
           <w:kern w:val="0"/>
           <w:szCs w:val="21"/>
         </w:rPr>
       </w:pPr>
+      <w:bookmarkStart w:id="0" w:name="_GoBack"/>
       <w:r>
         <w:drawing>
           <wp:inline distT="0" distB="0" distL="114300" distR="114300">
-            <wp:extent cx="5264785" cy="730250"/>
-            <wp:effectExtent l="0" t="0" r="12065" b="12700"/>
-            <wp:docPr id="2" name="图片 2"/>
+            <wp:extent cx="3571875" cy="1190625"/>
+            <wp:effectExtent l="0" t="0" r="9525" b="9525"/>
+            <wp:docPr id="2" name="图片 1"/>
             <wp:cNvGraphicFramePr>
               <a:graphicFrameLocks xmlns:a="http://schemas.openxmlformats.org/drawingml/2006/main" noChangeAspect="1"/>
             </wp:cNvGraphicFramePr>
@@ -4191,7 +4194,7 @@
               <a:graphicData uri="http://schemas.openxmlformats.org/drawingml/2006/picture">
                 <pic:pic xmlns:pic="http://schemas.openxmlformats.org/drawingml/2006/picture">
                   <pic:nvPicPr>
-                    <pic:cNvPr id="2" name="图片 2"/>
+                    <pic:cNvPr id="2" name="图片 1"/>
                     <pic:cNvPicPr>
                       <a:picLocks noChangeAspect="1"/>
                     </pic:cNvPicPr>
@@ -4205,7 +4208,7 @@
                   <pic:spPr>
                     <a:xfrm>
                       <a:off x="0" y="0"/>
-                      <a:ext cx="5264785" cy="730250"/>
+                      <a:ext cx="3571875" cy="1190625"/>
                     </a:xfrm>
                     <a:prstGeom prst="rect">
                       <a:avLst/>
@@ -4221,6 +4224,7 @@
           </wp:inline>
         </w:drawing>
       </w:r>
+      <w:bookmarkEnd w:id="0"/>
     </w:p>
     <w:p>
       <w:pPr>
@@ -4242,8 +4246,6 @@
         </w:rPr>
         <w:br w:type="page"/>
       </w:r>
-      <w:bookmarkStart w:id="0" w:name="_GoBack"/>
-      <w:bookmarkEnd w:id="0"/>
     </w:p>
     <w:p>
       <w:pPr>
